--- a/abstract.docx
+++ b/abstract.docx
@@ -157,25 +157,23 @@
           <w:sz w:val="28"/>
           <w:szCs w:val="28"/>
         </w:rPr>
-        <w:t xml:space="preserve">All the above mentioned application requires </w:t>
-      </w:r>
-      <w:proofErr w:type="spellStart"/>
-      <w:r>
-        <w:rPr>
-          <w:rFonts w:ascii="Times New Roman" w:eastAsia="SimSun" w:hAnsi="Times New Roman" w:cs="Times New Roman"/>
-          <w:sz w:val="28"/>
-          <w:szCs w:val="28"/>
-        </w:rPr>
-        <w:t>segmention</w:t>
-      </w:r>
-      <w:proofErr w:type="spellEnd"/>
-      <w:r>
-        <w:rPr>
-          <w:rFonts w:ascii="Times New Roman" w:eastAsia="SimSun" w:hAnsi="Times New Roman" w:cs="Times New Roman"/>
-          <w:sz w:val="28"/>
-          <w:szCs w:val="28"/>
-        </w:rPr>
-        <w:t xml:space="preserve"> of customers so as to ease the marketing of products.</w:t>
+        <w:t>All the above mentioned application requires segment</w:t>
+      </w:r>
+      <w:r>
+        <w:rPr>
+          <w:rFonts w:ascii="Times New Roman" w:eastAsia="SimSun" w:hAnsi="Times New Roman" w:cs="Times New Roman"/>
+          <w:sz w:val="28"/>
+          <w:szCs w:val="28"/>
+        </w:rPr>
+        <w:t>at</w:t>
+      </w:r>
+      <w:r>
+        <w:rPr>
+          <w:rFonts w:ascii="Times New Roman" w:eastAsia="SimSun" w:hAnsi="Times New Roman" w:cs="Times New Roman"/>
+          <w:sz w:val="28"/>
+          <w:szCs w:val="28"/>
+        </w:rPr>
+        <w:t>ion of customers so as to ease the marketing of products.</w:t>
       </w:r>
     </w:p>
     <w:p>
@@ -201,16 +199,7 @@
           <w:sz w:val="28"/>
           <w:szCs w:val="28"/>
         </w:rPr>
-        <w:t xml:space="preserve">While there are traditionally many ways to group users/customers based on their personal characteristics, this projects aims to categorize them based on </w:t>
-      </w:r>
-      <w:proofErr w:type="gramStart"/>
-      <w:r>
-        <w:rPr>
-          <w:rFonts w:ascii="Times New Roman" w:eastAsia="SimSun" w:hAnsi="Times New Roman" w:cs="Times New Roman"/>
-          <w:sz w:val="28"/>
-          <w:szCs w:val="28"/>
-        </w:rPr>
-        <w:t>their</w:t>
+        <w:t>While there are traditionally many ways to group users/customers based on their personal characteristics, this projects aims to categorize them based on their</w:t>
       </w:r>
       <w:r>
         <w:rPr>
@@ -226,16 +215,7 @@
           <w:sz w:val="28"/>
           <w:szCs w:val="28"/>
         </w:rPr>
-        <w:t xml:space="preserve"> navigational</w:t>
-      </w:r>
-      <w:proofErr w:type="gramEnd"/>
-      <w:r>
-        <w:rPr>
-          <w:rFonts w:ascii="Times New Roman" w:eastAsia="SimSun" w:hAnsi="Times New Roman" w:cs="Times New Roman"/>
-          <w:sz w:val="28"/>
-          <w:szCs w:val="28"/>
-        </w:rPr>
-        <w:t xml:space="preserve"> </w:t>
+        <w:t xml:space="preserve">navigational </w:t>
       </w:r>
       <w:r>
         <w:rPr>
@@ -259,18 +239,16 @@
           <w:sz w:val="28"/>
           <w:szCs w:val="28"/>
         </w:rPr>
-        <w:t xml:space="preserve"> (</w:t>
-      </w:r>
-      <w:proofErr w:type="spellStart"/>
-      <w:r>
-        <w:rPr>
-          <w:rFonts w:ascii="Times New Roman" w:eastAsia="SimSun" w:hAnsi="Times New Roman" w:cs="Times New Roman"/>
-          <w:sz w:val="28"/>
-          <w:szCs w:val="28"/>
-        </w:rPr>
-        <w:t>i.e</w:t>
-      </w:r>
-      <w:proofErr w:type="spellEnd"/>
+        <w:t xml:space="preserve"> (i.e</w:t>
+      </w:r>
+      <w:r>
+        <w:rPr>
+          <w:rFonts w:ascii="Times New Roman" w:eastAsia="SimSun" w:hAnsi="Times New Roman" w:cs="Times New Roman"/>
+          <w:sz w:val="28"/>
+          <w:szCs w:val="28"/>
+        </w:rPr>
+        <w:t>.</w:t>
+      </w:r>
       <w:r>
         <w:rPr>
           <w:rFonts w:ascii="Times New Roman" w:eastAsia="SimSun" w:hAnsi="Times New Roman" w:cs="Times New Roman"/>
@@ -393,16 +371,7 @@
           <w:szCs w:val="28"/>
           <w:lang w:val="en-IN"/>
         </w:rPr>
-        <w:t>Additionally we build a user network based on sessions and do community detection t</w:t>
-      </w:r>
-      <w:r>
-        <w:rPr>
-          <w:rFonts w:ascii="Times New Roman" w:eastAsia="SimSun" w:hAnsi="Times New Roman" w:cs="Times New Roman"/>
-          <w:sz w:val="28"/>
-          <w:szCs w:val="28"/>
-          <w:lang w:val="en-IN"/>
-        </w:rPr>
-        <w:t xml:space="preserve">o identify similar users for targeted advertisements. </w:t>
+        <w:t xml:space="preserve">Additionally we build a user network based on sessions and do community detection to identify similar users for targeted advertisements. </w:t>
       </w:r>
     </w:p>
     <w:p>
@@ -450,17 +419,1369 @@
           <w:szCs w:val="28"/>
           <w:lang w:val="en-IN"/>
         </w:rPr>
-        <w:t>Based on the transition probability matrix</w:t>
-      </w:r>
-      <w:r>
-        <w:rPr>
-          <w:rFonts w:ascii="Times New Roman" w:eastAsia="SimSun" w:hAnsi="Times New Roman" w:cs="Times New Roman"/>
-          <w:sz w:val="28"/>
-          <w:szCs w:val="28"/>
-          <w:lang w:val="en-IN"/>
-        </w:rPr>
-        <w:t xml:space="preserve"> formed we find the probability of page transitions.</w:t>
-      </w:r>
+        <w:t>Based on the transition probability matrix formed we find the probability of page transitions.</w:t>
+      </w:r>
+    </w:p>
+    <w:p>
+      <w:pPr>
+        <w:jc w:val="both"/>
+        <w:rPr>
+          <w:rFonts w:ascii="Times New Roman" w:hAnsi="Times New Roman" w:cs="Times New Roman"/>
+          <w:b/>
+          <w:bCs/>
+          <w:sz w:val="28"/>
+          <w:szCs w:val="28"/>
+          <w:lang w:val="en-IN"/>
+        </w:rPr>
+      </w:pPr>
+    </w:p>
+    <w:p>
+      <w:pPr>
+        <w:jc w:val="both"/>
+        <w:rPr>
+          <w:rFonts w:ascii="Times New Roman" w:hAnsi="Times New Roman" w:cs="Times New Roman"/>
+          <w:b/>
+          <w:bCs/>
+          <w:sz w:val="28"/>
+          <w:szCs w:val="28"/>
+          <w:lang w:val="en-IN"/>
+        </w:rPr>
+      </w:pPr>
+      <w:r>
+        <w:rPr>
+          <w:rFonts w:ascii="Times New Roman" w:hAnsi="Times New Roman" w:cs="Times New Roman"/>
+          <w:b/>
+          <w:bCs/>
+          <w:sz w:val="28"/>
+          <w:szCs w:val="28"/>
+          <w:lang w:val="en-IN"/>
+        </w:rPr>
+        <w:t>Dataset:</w:t>
+      </w:r>
+    </w:p>
+    <w:p>
+      <w:pPr>
+        <w:jc w:val="both"/>
+        <w:rPr>
+          <w:rFonts w:ascii="Times New Roman" w:hAnsi="Times New Roman" w:cs="Times New Roman"/>
+          <w:b/>
+          <w:bCs/>
+          <w:sz w:val="28"/>
+          <w:szCs w:val="28"/>
+          <w:lang w:val="en-IN"/>
+        </w:rPr>
+      </w:pPr>
+      <w:r>
+        <w:rPr>
+          <w:rFonts w:ascii="Times New Roman" w:hAnsi="Times New Roman" w:cs="Times New Roman"/>
+          <w:b/>
+          <w:bCs/>
+          <w:sz w:val="28"/>
+          <w:szCs w:val="28"/>
+          <w:lang w:val="en-IN"/>
+        </w:rPr>
+        <w:t>I have provided the dataset in the data folder</w:t>
+      </w:r>
+    </w:p>
+    <w:p>
+      <w:pPr>
+        <w:jc w:val="both"/>
+        <w:rPr>
+          <w:rFonts w:ascii="Times New Roman" w:hAnsi="Times New Roman" w:cs="Times New Roman"/>
+          <w:b/>
+          <w:bCs/>
+          <w:sz w:val="28"/>
+          <w:szCs w:val="28"/>
+          <w:lang w:val="en-IN"/>
+        </w:rPr>
+      </w:pPr>
+      <w:r>
+        <w:rPr>
+          <w:rFonts w:ascii="Times New Roman" w:hAnsi="Times New Roman" w:cs="Times New Roman"/>
+          <w:b/>
+          <w:bCs/>
+          <w:sz w:val="28"/>
+          <w:szCs w:val="28"/>
+          <w:lang w:val="en-IN"/>
+        </w:rPr>
+        <w:t xml:space="preserve">To learn more about the dataset go to </w:t>
+      </w:r>
+      <w:hyperlink r:id="rId6" w:history="1">
+        <w:r>
+          <w:rPr>
+            <w:rStyle w:val="Hyperlink"/>
+            <w:rFonts w:ascii="Times New Roman" w:hAnsi="Times New Roman" w:cs="Times New Roman"/>
+            <w:b/>
+            <w:bCs/>
+            <w:sz w:val="28"/>
+            <w:szCs w:val="28"/>
+            <w:lang w:val="en-IN"/>
+          </w:rPr>
+          <w:t>https://archive.ics.uci.edu/ml/datasets/msnbc.com+anonymous+web+data</w:t>
+        </w:r>
+      </w:hyperlink>
+    </w:p>
+    <w:p>
+      <w:pPr>
+        <w:jc w:val="both"/>
+        <w:rPr>
+          <w:rFonts w:ascii="Times New Roman" w:hAnsi="Times New Roman" w:cs="Times New Roman"/>
+          <w:b/>
+          <w:bCs/>
+          <w:sz w:val="28"/>
+          <w:szCs w:val="28"/>
+          <w:lang w:val="en-IN"/>
+        </w:rPr>
+      </w:pPr>
+    </w:p>
+    <w:p>
+      <w:pPr>
+        <w:jc w:val="both"/>
+        <w:rPr>
+          <w:rFonts w:ascii="Times New Roman" w:hAnsi="Times New Roman" w:cs="Times New Roman"/>
+          <w:b/>
+          <w:bCs/>
+          <w:sz w:val="28"/>
+          <w:szCs w:val="28"/>
+          <w:lang w:val="en-IN"/>
+        </w:rPr>
+      </w:pPr>
+      <w:r>
+        <w:rPr>
+          <w:rFonts w:ascii="Times New Roman" w:hAnsi="Times New Roman" w:cs="Times New Roman"/>
+          <w:b/>
+          <w:bCs/>
+          <w:sz w:val="28"/>
+          <w:szCs w:val="28"/>
+          <w:lang w:val="en-IN"/>
+        </w:rPr>
+        <w:t>I personally had tough time understanding the data</w:t>
+      </w:r>
+    </w:p>
+    <w:p>
+      <w:pPr>
+        <w:jc w:val="both"/>
+        <w:rPr>
+          <w:rFonts w:ascii="Times New Roman" w:hAnsi="Times New Roman" w:cs="Times New Roman"/>
+          <w:b/>
+          <w:bCs/>
+          <w:sz w:val="28"/>
+          <w:szCs w:val="28"/>
+          <w:lang w:val="en-IN"/>
+        </w:rPr>
+      </w:pPr>
+      <w:r>
+        <w:rPr>
+          <w:rFonts w:ascii="Times New Roman" w:hAnsi="Times New Roman" w:cs="Times New Roman"/>
+          <w:b/>
+          <w:bCs/>
+          <w:sz w:val="28"/>
+          <w:szCs w:val="28"/>
+          <w:lang w:val="en-IN"/>
+        </w:rPr>
+        <w:t>So I will boil it down for you guys</w:t>
+      </w:r>
+    </w:p>
+    <w:p>
+      <w:pPr>
+        <w:spacing w:before="100" w:beforeAutospacing="1" w:after="100" w:afterAutospacing="1" w:line="240" w:lineRule="auto"/>
+        <w:rPr>
+          <w:color w:val="000000"/>
+          <w:sz w:val="27"/>
+          <w:szCs w:val="27"/>
+        </w:rPr>
+      </w:pPr>
+      <w:r>
+        <w:rPr>
+          <w:rFonts w:ascii="Times New Roman" w:hAnsi="Times New Roman" w:cs="Times New Roman"/>
+          <w:b/>
+          <w:bCs/>
+          <w:sz w:val="28"/>
+          <w:szCs w:val="28"/>
+          <w:lang w:val="en-IN"/>
+        </w:rPr>
+        <w:t xml:space="preserve">Go to the above link and under data folder you will find </w:t>
+      </w:r>
+      <w:hyperlink r:id="rId7" w:history="1">
+        <w:r>
+          <w:rPr>
+            <w:rStyle w:val="Hyperlink"/>
+            <w:sz w:val="27"/>
+            <w:szCs w:val="27"/>
+          </w:rPr>
+          <w:t>msnbc990928.seq.gz</w:t>
+        </w:r>
+      </w:hyperlink>
+    </w:p>
+    <w:p>
+      <w:pPr>
+        <w:jc w:val="both"/>
+        <w:rPr>
+          <w:rFonts w:ascii="Times New Roman" w:hAnsi="Times New Roman" w:cs="Times New Roman"/>
+          <w:b/>
+          <w:bCs/>
+          <w:sz w:val="28"/>
+          <w:szCs w:val="28"/>
+          <w:lang w:val="en-IN"/>
+        </w:rPr>
+      </w:pPr>
+      <w:r>
+        <w:rPr>
+          <w:rFonts w:ascii="Times New Roman" w:hAnsi="Times New Roman" w:cs="Times New Roman"/>
+          <w:b/>
+          <w:bCs/>
+          <w:sz w:val="28"/>
+          <w:szCs w:val="28"/>
+          <w:lang w:val="en-IN"/>
+        </w:rPr>
+        <w:t>Download and extract you will get .</w:t>
+      </w:r>
+      <w:proofErr w:type="spellStart"/>
+      <w:r>
+        <w:rPr>
+          <w:rFonts w:ascii="Times New Roman" w:hAnsi="Times New Roman" w:cs="Times New Roman"/>
+          <w:b/>
+          <w:bCs/>
+          <w:sz w:val="28"/>
+          <w:szCs w:val="28"/>
+          <w:lang w:val="en-IN"/>
+        </w:rPr>
+        <w:t>seq</w:t>
+      </w:r>
+      <w:proofErr w:type="spellEnd"/>
+      <w:r>
+        <w:rPr>
+          <w:rFonts w:ascii="Times New Roman" w:hAnsi="Times New Roman" w:cs="Times New Roman"/>
+          <w:b/>
+          <w:bCs/>
+          <w:sz w:val="28"/>
+          <w:szCs w:val="28"/>
+          <w:lang w:val="en-IN"/>
+        </w:rPr>
+        <w:t xml:space="preserve"> file, you can view it in notepad++</w:t>
+      </w:r>
+    </w:p>
+    <w:p>
+      <w:pPr>
+        <w:jc w:val="both"/>
+        <w:rPr>
+          <w:rFonts w:ascii="Times New Roman" w:hAnsi="Times New Roman" w:cs="Times New Roman"/>
+          <w:b/>
+          <w:bCs/>
+          <w:sz w:val="28"/>
+          <w:szCs w:val="28"/>
+          <w:lang w:val="en-IN"/>
+        </w:rPr>
+      </w:pPr>
+    </w:p>
+    <w:p>
+      <w:pPr>
+        <w:jc w:val="both"/>
+        <w:rPr>
+          <w:rFonts w:ascii="Times New Roman" w:hAnsi="Times New Roman" w:cs="Times New Roman"/>
+          <w:b/>
+          <w:bCs/>
+          <w:sz w:val="28"/>
+          <w:szCs w:val="28"/>
+          <w:lang w:val="en-IN"/>
+        </w:rPr>
+      </w:pPr>
+      <w:r>
+        <w:rPr>
+          <w:rFonts w:ascii="Times New Roman" w:hAnsi="Times New Roman" w:cs="Times New Roman"/>
+          <w:b/>
+          <w:bCs/>
+          <w:sz w:val="28"/>
+          <w:szCs w:val="28"/>
+          <w:lang w:val="en-IN"/>
+        </w:rPr>
+        <w:lastRenderedPageBreak/>
+        <w:t xml:space="preserve">It is not much different from .txt, so you can read it normally using </w:t>
+      </w:r>
+      <w:r>
+        <w:rPr>
+          <w:rFonts w:ascii="Times New Roman" w:hAnsi="Times New Roman" w:cs="Times New Roman"/>
+          <w:b/>
+          <w:bCs/>
+          <w:sz w:val="28"/>
+          <w:szCs w:val="28"/>
+          <w:lang w:val="en-IN"/>
+        </w:rPr>
+        <w:t>“</w:t>
+      </w:r>
+      <w:proofErr w:type="spellStart"/>
+      <w:r>
+        <w:rPr>
+          <w:rFonts w:ascii="Times New Roman" w:hAnsi="Times New Roman" w:cs="Times New Roman"/>
+          <w:b/>
+          <w:bCs/>
+          <w:sz w:val="28"/>
+          <w:szCs w:val="28"/>
+          <w:lang w:val="en-IN"/>
+        </w:rPr>
+        <w:t>fopen</w:t>
+      </w:r>
+      <w:proofErr w:type="spellEnd"/>
+      <w:r>
+        <w:rPr>
+          <w:rFonts w:ascii="Times New Roman" w:hAnsi="Times New Roman" w:cs="Times New Roman"/>
+          <w:b/>
+          <w:bCs/>
+          <w:sz w:val="28"/>
+          <w:szCs w:val="28"/>
+          <w:lang w:val="en-IN"/>
+        </w:rPr>
+        <w:t xml:space="preserve">” in </w:t>
+      </w:r>
+      <w:proofErr w:type="gramStart"/>
+      <w:r>
+        <w:rPr>
+          <w:rFonts w:ascii="Times New Roman" w:hAnsi="Times New Roman" w:cs="Times New Roman"/>
+          <w:b/>
+          <w:bCs/>
+          <w:sz w:val="28"/>
+          <w:szCs w:val="28"/>
+          <w:lang w:val="en-IN"/>
+        </w:rPr>
+        <w:t>python</w:t>
+      </w:r>
+      <w:r>
+        <w:rPr>
+          <w:rFonts w:ascii="Times New Roman" w:hAnsi="Times New Roman" w:cs="Times New Roman"/>
+          <w:b/>
+          <w:bCs/>
+          <w:sz w:val="28"/>
+          <w:szCs w:val="28"/>
+          <w:lang w:val="en-IN"/>
+        </w:rPr>
+        <w:t>(</w:t>
+      </w:r>
+      <w:proofErr w:type="gramEnd"/>
+      <w:r>
+        <w:rPr>
+          <w:rFonts w:ascii="Times New Roman" w:hAnsi="Times New Roman" w:cs="Times New Roman"/>
+          <w:b/>
+          <w:bCs/>
+          <w:sz w:val="28"/>
+          <w:szCs w:val="28"/>
+          <w:lang w:val="en-IN"/>
+        </w:rPr>
+        <w:t>for reference check the code folder)</w:t>
+      </w:r>
+      <w:r>
+        <w:rPr>
+          <w:rFonts w:ascii="Times New Roman" w:hAnsi="Times New Roman" w:cs="Times New Roman"/>
+          <w:b/>
+          <w:bCs/>
+          <w:sz w:val="28"/>
+          <w:szCs w:val="28"/>
+          <w:lang w:val="en-IN"/>
+        </w:rPr>
+        <w:t>.</w:t>
+      </w:r>
+    </w:p>
+    <w:p>
+      <w:pPr>
+        <w:jc w:val="both"/>
+        <w:rPr>
+          <w:rFonts w:ascii="Times New Roman" w:hAnsi="Times New Roman" w:cs="Times New Roman"/>
+          <w:b/>
+          <w:bCs/>
+          <w:sz w:val="28"/>
+          <w:szCs w:val="28"/>
+          <w:lang w:val="en-IN"/>
+        </w:rPr>
+      </w:pPr>
+    </w:p>
+    <w:p>
+      <w:pPr>
+        <w:jc w:val="both"/>
+        <w:rPr>
+          <w:rFonts w:ascii="Times New Roman" w:hAnsi="Times New Roman" w:cs="Times New Roman"/>
+          <w:b/>
+          <w:bCs/>
+          <w:sz w:val="28"/>
+          <w:szCs w:val="28"/>
+          <w:lang w:val="en-IN"/>
+        </w:rPr>
+      </w:pPr>
+      <w:r>
+        <w:rPr>
+          <w:rFonts w:ascii="Times New Roman" w:hAnsi="Times New Roman" w:cs="Times New Roman"/>
+          <w:b/>
+          <w:bCs/>
+          <w:sz w:val="28"/>
+          <w:szCs w:val="28"/>
+          <w:lang w:val="en-IN"/>
+        </w:rPr>
+        <w:t>Dataset explanation:</w:t>
+      </w:r>
+    </w:p>
+    <w:p>
+      <w:pPr>
+        <w:jc w:val="both"/>
+        <w:rPr>
+          <w:rFonts w:ascii="Times New Roman" w:hAnsi="Times New Roman" w:cs="Times New Roman"/>
+          <w:b/>
+          <w:bCs/>
+          <w:sz w:val="28"/>
+          <w:szCs w:val="28"/>
+          <w:lang w:val="en-IN"/>
+        </w:rPr>
+      </w:pPr>
+      <w:r>
+        <w:rPr>
+          <w:rFonts w:ascii="Times New Roman" w:hAnsi="Times New Roman" w:cs="Times New Roman"/>
+          <w:b/>
+          <w:bCs/>
+          <w:sz w:val="28"/>
+          <w:szCs w:val="28"/>
+          <w:lang w:val="en-IN"/>
+        </w:rPr>
+        <w:t xml:space="preserve">Each line in the dataset represents a user session </w:t>
+      </w:r>
+    </w:p>
+    <w:p>
+      <w:pPr>
+        <w:jc w:val="both"/>
+        <w:rPr>
+          <w:rFonts w:ascii="Times New Roman" w:hAnsi="Times New Roman" w:cs="Times New Roman"/>
+          <w:b/>
+          <w:bCs/>
+          <w:sz w:val="28"/>
+          <w:szCs w:val="28"/>
+          <w:lang w:val="en-IN"/>
+        </w:rPr>
+      </w:pPr>
+      <w:r>
+        <w:rPr>
+          <w:rFonts w:ascii="Times New Roman" w:hAnsi="Times New Roman" w:cs="Times New Roman"/>
+          <w:b/>
+          <w:bCs/>
+          <w:sz w:val="28"/>
+          <w:szCs w:val="28"/>
+          <w:lang w:val="en-IN"/>
+        </w:rPr>
+        <w:t>Assume each line to be a user.</w:t>
+      </w:r>
+    </w:p>
+    <w:p>
+      <w:pPr>
+        <w:jc w:val="both"/>
+        <w:rPr>
+          <w:rFonts w:ascii="Times New Roman" w:hAnsi="Times New Roman" w:cs="Times New Roman"/>
+          <w:b/>
+          <w:bCs/>
+          <w:sz w:val="28"/>
+          <w:szCs w:val="28"/>
+          <w:lang w:val="en-IN"/>
+        </w:rPr>
+      </w:pPr>
+      <w:r>
+        <w:rPr>
+          <w:rFonts w:ascii="Times New Roman" w:hAnsi="Times New Roman" w:cs="Times New Roman"/>
+          <w:b/>
+          <w:bCs/>
+          <w:sz w:val="28"/>
+          <w:szCs w:val="28"/>
+          <w:lang w:val="en-IN"/>
+        </w:rPr>
+        <w:t xml:space="preserve">Each line is something like </w:t>
+      </w:r>
+      <w:proofErr w:type="gramStart"/>
+      <w:r>
+        <w:rPr>
+          <w:rFonts w:ascii="Times New Roman" w:hAnsi="Times New Roman" w:cs="Times New Roman"/>
+          <w:b/>
+          <w:bCs/>
+          <w:sz w:val="28"/>
+          <w:szCs w:val="28"/>
+          <w:lang w:val="en-IN"/>
+        </w:rPr>
+        <w:t>this :</w:t>
+      </w:r>
+      <w:proofErr w:type="gramEnd"/>
+      <w:r>
+        <w:rPr>
+          <w:rFonts w:ascii="Times New Roman" w:hAnsi="Times New Roman" w:cs="Times New Roman"/>
+          <w:b/>
+          <w:bCs/>
+          <w:sz w:val="28"/>
+          <w:szCs w:val="28"/>
+          <w:lang w:val="en-IN"/>
+        </w:rPr>
+        <w:t xml:space="preserve">  </w:t>
+      </w:r>
+      <w:r>
+        <w:rPr>
+          <w:rFonts w:ascii="Times New Roman" w:hAnsi="Times New Roman" w:cs="Times New Roman"/>
+          <w:b/>
+          <w:bCs/>
+          <w:sz w:val="28"/>
+          <w:szCs w:val="28"/>
+          <w:lang w:val="en-IN"/>
+        </w:rPr>
+        <w:t xml:space="preserve">2 12 3 4 12 </w:t>
+      </w:r>
+      <w:proofErr w:type="spellStart"/>
+      <w:r>
+        <w:rPr>
+          <w:rFonts w:ascii="Times New Roman" w:hAnsi="Times New Roman" w:cs="Times New Roman"/>
+          <w:b/>
+          <w:bCs/>
+          <w:sz w:val="28"/>
+          <w:szCs w:val="28"/>
+          <w:lang w:val="en-IN"/>
+        </w:rPr>
+        <w:t>12</w:t>
+      </w:r>
+      <w:proofErr w:type="spellEnd"/>
+    </w:p>
+    <w:p>
+      <w:pPr>
+        <w:jc w:val="both"/>
+        <w:rPr>
+          <w:rFonts w:ascii="Times New Roman" w:hAnsi="Times New Roman" w:cs="Times New Roman"/>
+          <w:b/>
+          <w:bCs/>
+          <w:sz w:val="28"/>
+          <w:szCs w:val="28"/>
+          <w:lang w:val="en-IN"/>
+        </w:rPr>
+      </w:pPr>
+      <w:r>
+        <w:rPr>
+          <w:rFonts w:ascii="Times New Roman" w:hAnsi="Times New Roman" w:cs="Times New Roman"/>
+          <w:b/>
+          <w:bCs/>
+          <w:sz w:val="28"/>
+          <w:szCs w:val="28"/>
+          <w:lang w:val="en-IN"/>
+        </w:rPr>
+        <w:t>Meaning user has visited page 2 then 12 followed by 3,</w:t>
+      </w:r>
+      <w:r>
+        <w:rPr>
+          <w:rFonts w:ascii="Times New Roman" w:hAnsi="Times New Roman" w:cs="Times New Roman"/>
+          <w:b/>
+          <w:bCs/>
+          <w:sz w:val="28"/>
+          <w:szCs w:val="28"/>
+          <w:lang w:val="en-IN"/>
+        </w:rPr>
+        <w:t xml:space="preserve"> 4 and again 12.</w:t>
+      </w:r>
+    </w:p>
+    <w:p>
+      <w:pPr>
+        <w:jc w:val="both"/>
+        <w:rPr>
+          <w:rFonts w:ascii="Times New Roman" w:hAnsi="Times New Roman" w:cs="Times New Roman"/>
+          <w:b/>
+          <w:bCs/>
+          <w:sz w:val="28"/>
+          <w:szCs w:val="28"/>
+          <w:lang w:val="en-IN"/>
+        </w:rPr>
+      </w:pPr>
+    </w:p>
+    <w:p>
+      <w:pPr>
+        <w:jc w:val="both"/>
+        <w:rPr>
+          <w:rFonts w:ascii="Times New Roman" w:hAnsi="Times New Roman" w:cs="Times New Roman"/>
+          <w:b/>
+          <w:bCs/>
+          <w:sz w:val="28"/>
+          <w:szCs w:val="28"/>
+          <w:lang w:val="en-IN"/>
+        </w:rPr>
+      </w:pPr>
+      <w:r>
+        <w:rPr>
+          <w:rFonts w:ascii="Times New Roman" w:hAnsi="Times New Roman" w:cs="Times New Roman"/>
+          <w:b/>
+          <w:bCs/>
+          <w:sz w:val="28"/>
+          <w:szCs w:val="28"/>
+          <w:lang w:val="en-IN"/>
+        </w:rPr>
+        <w:t>The website is Microsoft news website</w:t>
+      </w:r>
+    </w:p>
+    <w:p>
+      <w:pPr>
+        <w:jc w:val="both"/>
+        <w:rPr>
+          <w:rFonts w:ascii="Times New Roman" w:hAnsi="Times New Roman" w:cs="Times New Roman"/>
+          <w:b/>
+          <w:bCs/>
+          <w:sz w:val="28"/>
+          <w:szCs w:val="28"/>
+          <w:lang w:val="en-IN"/>
+        </w:rPr>
+      </w:pPr>
+      <w:r>
+        <w:rPr>
+          <w:rFonts w:ascii="Times New Roman" w:hAnsi="Times New Roman" w:cs="Times New Roman"/>
+          <w:b/>
+          <w:bCs/>
+          <w:sz w:val="28"/>
+          <w:szCs w:val="28"/>
+          <w:lang w:val="en-IN"/>
+        </w:rPr>
+        <w:t>It contains pages like sports, medical, economy, accident, education, etc.</w:t>
+      </w:r>
+    </w:p>
+    <w:p>
+      <w:pPr>
+        <w:jc w:val="both"/>
+        <w:rPr>
+          <w:rFonts w:ascii="Times New Roman" w:hAnsi="Times New Roman" w:cs="Times New Roman"/>
+          <w:b/>
+          <w:bCs/>
+          <w:sz w:val="28"/>
+          <w:szCs w:val="28"/>
+          <w:lang w:val="en-IN"/>
+        </w:rPr>
+      </w:pPr>
+      <w:r>
+        <w:rPr>
+          <w:rFonts w:ascii="Times New Roman" w:hAnsi="Times New Roman" w:cs="Times New Roman"/>
+          <w:b/>
+          <w:bCs/>
+          <w:sz w:val="28"/>
+          <w:szCs w:val="28"/>
+          <w:lang w:val="en-IN"/>
+        </w:rPr>
+        <w:t>Each website is denoted by a number</w:t>
+      </w:r>
+    </w:p>
+    <w:p>
+      <w:pPr>
+        <w:jc w:val="both"/>
+        <w:rPr>
+          <w:rFonts w:ascii="Times New Roman" w:hAnsi="Times New Roman" w:cs="Times New Roman"/>
+          <w:b/>
+          <w:bCs/>
+          <w:sz w:val="28"/>
+          <w:szCs w:val="28"/>
+          <w:lang w:val="en-IN"/>
+        </w:rPr>
+      </w:pPr>
+      <w:r>
+        <w:rPr>
+          <w:rFonts w:ascii="Times New Roman" w:hAnsi="Times New Roman" w:cs="Times New Roman"/>
+          <w:b/>
+          <w:bCs/>
+          <w:sz w:val="28"/>
+          <w:szCs w:val="28"/>
+          <w:lang w:val="en-IN"/>
+        </w:rPr>
+        <w:t>So for instance, page 2 means it</w:t>
+      </w:r>
+      <w:r>
+        <w:rPr>
+          <w:rFonts w:ascii="Times New Roman" w:hAnsi="Times New Roman" w:cs="Times New Roman"/>
+          <w:b/>
+          <w:bCs/>
+          <w:sz w:val="28"/>
+          <w:szCs w:val="28"/>
+          <w:lang w:val="en-IN"/>
+        </w:rPr>
+        <w:t>’</w:t>
+      </w:r>
+      <w:r>
+        <w:rPr>
+          <w:rFonts w:ascii="Times New Roman" w:hAnsi="Times New Roman" w:cs="Times New Roman"/>
+          <w:b/>
+          <w:bCs/>
+          <w:sz w:val="28"/>
+          <w:szCs w:val="28"/>
+          <w:lang w:val="en-IN"/>
+        </w:rPr>
+        <w:t>s a sports page.</w:t>
+      </w:r>
+    </w:p>
+    <w:p>
+      <w:pPr>
+        <w:jc w:val="both"/>
+        <w:rPr>
+          <w:rFonts w:ascii="Times New Roman" w:hAnsi="Times New Roman" w:cs="Times New Roman"/>
+          <w:b/>
+          <w:bCs/>
+          <w:sz w:val="28"/>
+          <w:szCs w:val="28"/>
+          <w:lang w:val="en-IN"/>
+        </w:rPr>
+      </w:pPr>
+    </w:p>
+    <w:p>
+      <w:pPr>
+        <w:jc w:val="both"/>
+        <w:rPr>
+          <w:rFonts w:ascii="Times New Roman" w:hAnsi="Times New Roman" w:cs="Times New Roman"/>
+          <w:b/>
+          <w:bCs/>
+          <w:sz w:val="28"/>
+          <w:szCs w:val="28"/>
+          <w:lang w:val="en-IN"/>
+        </w:rPr>
+      </w:pPr>
+      <w:r>
+        <w:rPr>
+          <w:rFonts w:ascii="Times New Roman" w:hAnsi="Times New Roman" w:cs="Times New Roman"/>
+          <w:b/>
+          <w:bCs/>
+          <w:sz w:val="28"/>
+          <w:szCs w:val="28"/>
+          <w:lang w:val="en-IN"/>
+        </w:rPr>
+        <w:t>Pre</w:t>
+      </w:r>
+      <w:r>
+        <w:rPr>
+          <w:rFonts w:ascii="Times New Roman" w:hAnsi="Times New Roman" w:cs="Times New Roman"/>
+          <w:b/>
+          <w:bCs/>
+          <w:sz w:val="28"/>
+          <w:szCs w:val="28"/>
+          <w:lang w:val="en-IN"/>
+        </w:rPr>
+        <w:t>-p</w:t>
+      </w:r>
+      <w:r>
+        <w:rPr>
+          <w:rFonts w:ascii="Times New Roman" w:hAnsi="Times New Roman" w:cs="Times New Roman"/>
+          <w:b/>
+          <w:bCs/>
+          <w:sz w:val="28"/>
+          <w:szCs w:val="28"/>
+          <w:lang w:val="en-IN"/>
+        </w:rPr>
+        <w:t>r</w:t>
+      </w:r>
+      <w:r>
+        <w:rPr>
+          <w:rFonts w:ascii="Times New Roman" w:hAnsi="Times New Roman" w:cs="Times New Roman"/>
+          <w:b/>
+          <w:bCs/>
+          <w:sz w:val="28"/>
+          <w:szCs w:val="28"/>
+          <w:lang w:val="en-IN"/>
+        </w:rPr>
+        <w:t>o</w:t>
+      </w:r>
+      <w:r>
+        <w:rPr>
+          <w:rFonts w:ascii="Times New Roman" w:hAnsi="Times New Roman" w:cs="Times New Roman"/>
+          <w:b/>
+          <w:bCs/>
+          <w:sz w:val="28"/>
+          <w:szCs w:val="28"/>
+          <w:lang w:val="en-IN"/>
+        </w:rPr>
+        <w:t>cessing of data:</w:t>
+      </w:r>
+    </w:p>
+    <w:p>
+      <w:pPr>
+        <w:jc w:val="both"/>
+        <w:rPr>
+          <w:rFonts w:ascii="Times New Roman" w:hAnsi="Times New Roman" w:cs="Times New Roman"/>
+          <w:b/>
+          <w:bCs/>
+          <w:sz w:val="28"/>
+          <w:szCs w:val="28"/>
+          <w:lang w:val="en-IN"/>
+        </w:rPr>
+      </w:pPr>
+      <w:r>
+        <w:rPr>
+          <w:rFonts w:ascii="Times New Roman" w:hAnsi="Times New Roman" w:cs="Times New Roman"/>
+          <w:b/>
+          <w:bCs/>
+          <w:sz w:val="28"/>
+          <w:szCs w:val="28"/>
+          <w:lang w:val="en-IN"/>
+        </w:rPr>
+        <w:t>Each row represents a user</w:t>
+      </w:r>
+    </w:p>
+    <w:p>
+      <w:pPr>
+        <w:jc w:val="both"/>
+        <w:rPr>
+          <w:rFonts w:ascii="Times New Roman" w:hAnsi="Times New Roman" w:cs="Times New Roman"/>
+          <w:b/>
+          <w:bCs/>
+          <w:sz w:val="28"/>
+          <w:szCs w:val="28"/>
+          <w:lang w:val="en-IN"/>
+        </w:rPr>
+      </w:pPr>
+      <w:r>
+        <w:rPr>
+          <w:rFonts w:ascii="Times New Roman" w:hAnsi="Times New Roman" w:cs="Times New Roman"/>
+          <w:b/>
+          <w:bCs/>
+          <w:sz w:val="28"/>
+          <w:szCs w:val="28"/>
+          <w:lang w:val="en-IN"/>
+        </w:rPr>
+        <w:t xml:space="preserve">So basically we are </w:t>
+      </w:r>
+      <w:proofErr w:type="spellStart"/>
+      <w:r>
+        <w:rPr>
+          <w:rFonts w:ascii="Times New Roman" w:hAnsi="Times New Roman" w:cs="Times New Roman"/>
+          <w:b/>
+          <w:bCs/>
+          <w:sz w:val="28"/>
+          <w:szCs w:val="28"/>
+          <w:lang w:val="en-IN"/>
+        </w:rPr>
+        <w:t>gonna</w:t>
+      </w:r>
+      <w:proofErr w:type="spellEnd"/>
+      <w:r>
+        <w:rPr>
+          <w:rFonts w:ascii="Times New Roman" w:hAnsi="Times New Roman" w:cs="Times New Roman"/>
+          <w:b/>
+          <w:bCs/>
+          <w:sz w:val="28"/>
+          <w:szCs w:val="28"/>
+          <w:lang w:val="en-IN"/>
+        </w:rPr>
+        <w:t xml:space="preserve"> cluster each row</w:t>
+      </w:r>
+    </w:p>
+    <w:p>
+      <w:pPr>
+        <w:jc w:val="both"/>
+        <w:rPr>
+          <w:rFonts w:ascii="Times New Roman" w:hAnsi="Times New Roman" w:cs="Times New Roman"/>
+          <w:b/>
+          <w:bCs/>
+          <w:sz w:val="28"/>
+          <w:szCs w:val="28"/>
+          <w:lang w:val="en-IN"/>
+        </w:rPr>
+      </w:pPr>
+      <w:r>
+        <w:rPr>
+          <w:rFonts w:ascii="Times New Roman" w:hAnsi="Times New Roman" w:cs="Times New Roman"/>
+          <w:b/>
+          <w:bCs/>
+          <w:sz w:val="28"/>
+          <w:szCs w:val="28"/>
+          <w:lang w:val="en-IN"/>
+        </w:rPr>
+        <w:t>For that we need a fea</w:t>
+      </w:r>
+      <w:r>
+        <w:rPr>
+          <w:rFonts w:ascii="Times New Roman" w:hAnsi="Times New Roman" w:cs="Times New Roman"/>
+          <w:b/>
+          <w:bCs/>
+          <w:sz w:val="28"/>
+          <w:szCs w:val="28"/>
+          <w:lang w:val="en-IN"/>
+        </w:rPr>
+        <w:t>ture vector that repre</w:t>
+      </w:r>
+      <w:r>
+        <w:rPr>
+          <w:rFonts w:ascii="Times New Roman" w:hAnsi="Times New Roman" w:cs="Times New Roman"/>
+          <w:b/>
+          <w:bCs/>
+          <w:sz w:val="28"/>
+          <w:szCs w:val="28"/>
+          <w:lang w:val="en-IN"/>
+        </w:rPr>
+        <w:t>se</w:t>
+      </w:r>
+      <w:r>
+        <w:rPr>
+          <w:rFonts w:ascii="Times New Roman" w:hAnsi="Times New Roman" w:cs="Times New Roman"/>
+          <w:b/>
+          <w:bCs/>
+          <w:sz w:val="28"/>
+          <w:szCs w:val="28"/>
+          <w:lang w:val="en-IN"/>
+        </w:rPr>
+        <w:t>nts each user/row</w:t>
+      </w:r>
+    </w:p>
+    <w:p>
+      <w:pPr>
+        <w:jc w:val="both"/>
+        <w:rPr>
+          <w:rFonts w:ascii="Times New Roman" w:hAnsi="Times New Roman" w:cs="Times New Roman"/>
+          <w:b/>
+          <w:bCs/>
+          <w:sz w:val="28"/>
+          <w:szCs w:val="28"/>
+          <w:lang w:val="en-IN"/>
+        </w:rPr>
+      </w:pPr>
+      <w:r>
+        <w:rPr>
+          <w:rFonts w:ascii="Times New Roman" w:hAnsi="Times New Roman" w:cs="Times New Roman"/>
+          <w:b/>
+          <w:bCs/>
+          <w:sz w:val="28"/>
+          <w:szCs w:val="28"/>
+          <w:lang w:val="en-IN"/>
+        </w:rPr>
+        <w:t>So</w:t>
+      </w:r>
+      <w:r>
+        <w:rPr>
+          <w:rFonts w:ascii="Times New Roman" w:hAnsi="Times New Roman" w:cs="Times New Roman"/>
+          <w:b/>
+          <w:bCs/>
+          <w:sz w:val="28"/>
+          <w:szCs w:val="28"/>
+          <w:lang w:val="en-IN"/>
+        </w:rPr>
+        <w:t xml:space="preserve"> we form a n*14 matrix</w:t>
+      </w:r>
+    </w:p>
+    <w:p>
+      <w:pPr>
+        <w:jc w:val="both"/>
+        <w:rPr>
+          <w:rFonts w:ascii="Times New Roman" w:hAnsi="Times New Roman" w:cs="Times New Roman"/>
+          <w:b/>
+          <w:bCs/>
+          <w:sz w:val="28"/>
+          <w:szCs w:val="28"/>
+          <w:lang w:val="en-IN"/>
+        </w:rPr>
+      </w:pPr>
+      <w:r>
+        <w:rPr>
+          <w:rFonts w:ascii="Times New Roman" w:hAnsi="Times New Roman" w:cs="Times New Roman"/>
+          <w:b/>
+          <w:bCs/>
+          <w:sz w:val="28"/>
+          <w:szCs w:val="28"/>
+          <w:lang w:val="en-IN"/>
+        </w:rPr>
+        <w:t>Where n is the number of users, 14 is the no of pages in msnbc.com</w:t>
+      </w:r>
+    </w:p>
+    <w:p>
+      <w:pPr>
+        <w:jc w:val="both"/>
+        <w:rPr>
+          <w:rFonts w:ascii="Times New Roman" w:hAnsi="Times New Roman" w:cs="Times New Roman"/>
+          <w:b/>
+          <w:bCs/>
+          <w:sz w:val="28"/>
+          <w:szCs w:val="28"/>
+          <w:lang w:val="en-IN"/>
+        </w:rPr>
+      </w:pPr>
+      <w:r>
+        <w:rPr>
+          <w:rFonts w:ascii="Times New Roman" w:hAnsi="Times New Roman" w:cs="Times New Roman"/>
+          <w:b/>
+          <w:bCs/>
+          <w:sz w:val="28"/>
+          <w:szCs w:val="28"/>
+          <w:lang w:val="en-IN"/>
+        </w:rPr>
+        <w:t>Each user is represented by their page visits.</w:t>
+      </w:r>
+    </w:p>
+    <w:p>
+      <w:pPr>
+        <w:jc w:val="both"/>
+        <w:rPr>
+          <w:rFonts w:ascii="Times New Roman" w:hAnsi="Times New Roman" w:cs="Times New Roman"/>
+          <w:b/>
+          <w:bCs/>
+          <w:sz w:val="28"/>
+          <w:szCs w:val="28"/>
+          <w:lang w:val="en-IN"/>
+        </w:rPr>
+      </w:pPr>
+    </w:p>
+    <w:p>
+      <w:pPr>
+        <w:jc w:val="both"/>
+        <w:rPr>
+          <w:rFonts w:ascii="Times New Roman" w:hAnsi="Times New Roman" w:cs="Times New Roman"/>
+          <w:b/>
+          <w:bCs/>
+          <w:sz w:val="28"/>
+          <w:szCs w:val="28"/>
+          <w:lang w:val="en-IN"/>
+        </w:rPr>
+      </w:pPr>
+      <w:r>
+        <w:rPr>
+          <w:rFonts w:ascii="Times New Roman" w:hAnsi="Times New Roman" w:cs="Times New Roman"/>
+          <w:b/>
+          <w:bCs/>
+          <w:sz w:val="28"/>
+          <w:szCs w:val="28"/>
+          <w:lang w:val="en-IN"/>
+        </w:rPr>
+        <w:t>Now we have the dataset ready, deploy all your algorithms using the data.</w:t>
+      </w:r>
+    </w:p>
+    <w:p>
+      <w:pPr>
+        <w:jc w:val="both"/>
+        <w:rPr>
+          <w:rFonts w:ascii="Times New Roman" w:hAnsi="Times New Roman" w:cs="Times New Roman"/>
+          <w:b/>
+          <w:bCs/>
+          <w:sz w:val="28"/>
+          <w:szCs w:val="28"/>
+          <w:lang w:val="en-IN"/>
+        </w:rPr>
+      </w:pPr>
+    </w:p>
+    <w:p>
+      <w:pPr>
+        <w:jc w:val="both"/>
+        <w:rPr>
+          <w:rFonts w:ascii="Times New Roman" w:hAnsi="Times New Roman" w:cs="Times New Roman"/>
+          <w:b/>
+          <w:bCs/>
+          <w:sz w:val="28"/>
+          <w:szCs w:val="28"/>
+          <w:lang w:val="en-IN"/>
+        </w:rPr>
+      </w:pPr>
+    </w:p>
+    <w:p>
+      <w:pPr>
+        <w:jc w:val="both"/>
+        <w:rPr>
+          <w:rFonts w:ascii="Times New Roman" w:hAnsi="Times New Roman" w:cs="Times New Roman"/>
+          <w:b/>
+          <w:bCs/>
+          <w:sz w:val="28"/>
+          <w:szCs w:val="28"/>
+          <w:lang w:val="en-IN"/>
+        </w:rPr>
+      </w:pPr>
+    </w:p>
+    <w:p>
+      <w:pPr>
+        <w:jc w:val="both"/>
+        <w:rPr>
+          <w:rFonts w:ascii="Times New Roman" w:hAnsi="Times New Roman" w:cs="Times New Roman"/>
+          <w:b/>
+          <w:bCs/>
+          <w:sz w:val="28"/>
+          <w:szCs w:val="28"/>
+          <w:lang w:val="en-IN"/>
+        </w:rPr>
+      </w:pPr>
+      <w:r>
+        <w:rPr>
+          <w:rFonts w:ascii="Times New Roman" w:hAnsi="Times New Roman" w:cs="Times New Roman"/>
+          <w:b/>
+          <w:bCs/>
+          <w:sz w:val="28"/>
+          <w:szCs w:val="28"/>
+          <w:lang w:val="en-IN"/>
+        </w:rPr>
+        <w:lastRenderedPageBreak/>
+        <w:t xml:space="preserve">How to check and run the code: </w:t>
+      </w:r>
+    </w:p>
+    <w:p>
+      <w:pPr>
+        <w:jc w:val="both"/>
+        <w:rPr>
+          <w:rFonts w:ascii="Times New Roman" w:hAnsi="Times New Roman" w:cs="Times New Roman"/>
+          <w:b/>
+          <w:bCs/>
+          <w:sz w:val="28"/>
+          <w:szCs w:val="28"/>
+          <w:lang w:val="en-IN"/>
+        </w:rPr>
+      </w:pPr>
+      <w:r>
+        <w:rPr>
+          <w:rFonts w:ascii="Times New Roman" w:hAnsi="Times New Roman" w:cs="Times New Roman"/>
+          <w:b/>
+          <w:bCs/>
+          <w:sz w:val="28"/>
+          <w:szCs w:val="28"/>
+          <w:lang w:val="en-IN"/>
+        </w:rPr>
+        <w:t xml:space="preserve">Just open the codes under code folder in </w:t>
+      </w:r>
+      <w:proofErr w:type="spellStart"/>
+      <w:r>
+        <w:rPr>
+          <w:rFonts w:ascii="Times New Roman" w:hAnsi="Times New Roman" w:cs="Times New Roman"/>
+          <w:b/>
+          <w:bCs/>
+          <w:sz w:val="28"/>
+          <w:szCs w:val="28"/>
+          <w:lang w:val="en-IN"/>
+        </w:rPr>
+        <w:t>google</w:t>
+      </w:r>
+      <w:proofErr w:type="spellEnd"/>
+      <w:r>
+        <w:rPr>
+          <w:rFonts w:ascii="Times New Roman" w:hAnsi="Times New Roman" w:cs="Times New Roman"/>
+          <w:b/>
+          <w:bCs/>
+          <w:sz w:val="28"/>
+          <w:szCs w:val="28"/>
+          <w:lang w:val="en-IN"/>
+        </w:rPr>
+        <w:t xml:space="preserve"> </w:t>
+      </w:r>
+      <w:proofErr w:type="spellStart"/>
+      <w:r>
+        <w:rPr>
+          <w:rFonts w:ascii="Times New Roman" w:hAnsi="Times New Roman" w:cs="Times New Roman"/>
+          <w:b/>
+          <w:bCs/>
+          <w:sz w:val="28"/>
+          <w:szCs w:val="28"/>
+          <w:lang w:val="en-IN"/>
+        </w:rPr>
+        <w:t>colab</w:t>
+      </w:r>
+      <w:proofErr w:type="spellEnd"/>
+    </w:p>
+    <w:p>
+      <w:pPr>
+        <w:jc w:val="both"/>
+        <w:rPr>
+          <w:rFonts w:ascii="Times New Roman" w:hAnsi="Times New Roman" w:cs="Times New Roman"/>
+          <w:b/>
+          <w:bCs/>
+          <w:sz w:val="28"/>
+          <w:szCs w:val="28"/>
+          <w:lang w:val="en-IN"/>
+        </w:rPr>
+      </w:pPr>
+      <w:r>
+        <w:rPr>
+          <w:rFonts w:ascii="Times New Roman" w:hAnsi="Times New Roman" w:cs="Times New Roman"/>
+          <w:b/>
+          <w:bCs/>
+          <w:sz w:val="28"/>
+          <w:szCs w:val="28"/>
+          <w:lang w:val="en-IN"/>
+        </w:rPr>
+        <w:t>It has all the required links and documentations.</w:t>
+      </w:r>
+    </w:p>
+    <w:p>
+      <w:pPr>
+        <w:jc w:val="both"/>
+        <w:rPr>
+          <w:rFonts w:ascii="Times New Roman" w:hAnsi="Times New Roman" w:cs="Times New Roman"/>
+          <w:b/>
+          <w:bCs/>
+          <w:sz w:val="28"/>
+          <w:szCs w:val="28"/>
+          <w:lang w:val="en-IN"/>
+        </w:rPr>
+      </w:pPr>
+    </w:p>
+    <w:p>
+      <w:pPr>
+        <w:jc w:val="both"/>
+        <w:rPr>
+          <w:rFonts w:ascii="Times New Roman" w:hAnsi="Times New Roman" w:cs="Times New Roman"/>
+          <w:b/>
+          <w:bCs/>
+          <w:sz w:val="28"/>
+          <w:szCs w:val="28"/>
+          <w:lang w:val="en-IN"/>
+        </w:rPr>
+      </w:pPr>
+    </w:p>
+    <w:p>
+      <w:pPr>
+        <w:jc w:val="both"/>
+        <w:rPr>
+          <w:rFonts w:ascii="Times New Roman" w:hAnsi="Times New Roman" w:cs="Times New Roman"/>
+          <w:b/>
+          <w:bCs/>
+          <w:sz w:val="28"/>
+          <w:szCs w:val="28"/>
+          <w:lang w:val="en-IN"/>
+        </w:rPr>
+      </w:pPr>
+      <w:r>
+        <w:rPr>
+          <w:rFonts w:ascii="Times New Roman" w:hAnsi="Times New Roman" w:cs="Times New Roman"/>
+          <w:b/>
+          <w:bCs/>
+          <w:sz w:val="28"/>
+          <w:szCs w:val="28"/>
+          <w:lang w:val="en-IN"/>
+        </w:rPr>
+        <w:t>OUTPUT:</w:t>
+      </w:r>
+    </w:p>
+    <w:p>
+      <w:pPr>
+        <w:jc w:val="both"/>
+        <w:rPr>
+          <w:rFonts w:ascii="Times New Roman" w:hAnsi="Times New Roman" w:cs="Times New Roman"/>
+          <w:b/>
+          <w:bCs/>
+          <w:sz w:val="28"/>
+          <w:szCs w:val="28"/>
+          <w:lang w:val="en-IN"/>
+        </w:rPr>
+      </w:pPr>
+      <w:r>
+        <w:rPr>
+          <w:rFonts w:ascii="Times New Roman" w:hAnsi="Times New Roman" w:cs="Times New Roman"/>
+          <w:b/>
+          <w:bCs/>
+          <w:sz w:val="28"/>
+          <w:szCs w:val="28"/>
+          <w:lang w:val="en-IN"/>
+        </w:rPr>
+        <w:t>You can check the final output in index.html page (wait for a couple of seconds to load)</w:t>
+      </w:r>
+    </w:p>
+    <w:p>
+      <w:pPr>
+        <w:jc w:val="both"/>
+        <w:rPr>
+          <w:rFonts w:ascii="Times New Roman" w:hAnsi="Times New Roman" w:cs="Times New Roman"/>
+          <w:b/>
+          <w:bCs/>
+          <w:sz w:val="28"/>
+          <w:szCs w:val="28"/>
+          <w:lang w:val="en-IN"/>
+        </w:rPr>
+      </w:pPr>
+      <w:r>
+        <w:rPr>
+          <w:rFonts w:ascii="Times New Roman" w:hAnsi="Times New Roman" w:cs="Times New Roman"/>
+          <w:b/>
+          <w:bCs/>
+          <w:sz w:val="28"/>
+          <w:szCs w:val="28"/>
+          <w:lang w:val="en-IN"/>
+        </w:rPr>
+        <w:t>Link:</w:t>
+      </w:r>
+    </w:p>
+    <w:p>
+      <w:pPr>
+        <w:jc w:val="both"/>
+        <w:rPr>
+          <w:rFonts w:ascii="Times New Roman" w:hAnsi="Times New Roman" w:cs="Times New Roman"/>
+          <w:b/>
+          <w:bCs/>
+          <w:sz w:val="28"/>
+          <w:szCs w:val="28"/>
+          <w:lang w:val="en-IN"/>
+        </w:rPr>
+      </w:pPr>
+      <w:r>
+        <w:rPr>
+          <w:rFonts w:ascii="Times New Roman" w:hAnsi="Times New Roman" w:cs="Times New Roman"/>
+          <w:b/>
+          <w:bCs/>
+          <w:sz w:val="28"/>
+          <w:szCs w:val="28"/>
+          <w:lang w:val="en-IN"/>
+        </w:rPr>
+        <w:t xml:space="preserve"> </w:t>
+      </w:r>
+      <w:hyperlink r:id="rId8" w:history="1">
+        <w:r>
+          <w:rPr>
+            <w:rStyle w:val="Hyperlink"/>
+            <w:rFonts w:ascii="Times New Roman" w:hAnsi="Times New Roman" w:cs="Times New Roman"/>
+            <w:b/>
+            <w:bCs/>
+            <w:sz w:val="28"/>
+            <w:szCs w:val="28"/>
+            <w:lang w:val="en-IN"/>
+          </w:rPr>
+          <w:t>https://nehalmuthu.github.io/-Cluster-Analysis-for-Web-Users-Sessions/</w:t>
+        </w:r>
+      </w:hyperlink>
+    </w:p>
+    <w:p>
+      <w:pPr>
+        <w:jc w:val="both"/>
+        <w:rPr>
+          <w:rFonts w:ascii="Times New Roman" w:hAnsi="Times New Roman" w:cs="Times New Roman"/>
+          <w:b/>
+          <w:bCs/>
+          <w:sz w:val="28"/>
+          <w:szCs w:val="28"/>
+          <w:lang w:val="en-IN"/>
+        </w:rPr>
+      </w:pPr>
+    </w:p>
+    <w:p>
+      <w:pPr>
+        <w:jc w:val="both"/>
+        <w:rPr>
+          <w:rFonts w:ascii="Times New Roman" w:hAnsi="Times New Roman" w:cs="Times New Roman"/>
+          <w:b/>
+          <w:bCs/>
+          <w:sz w:val="28"/>
+          <w:szCs w:val="28"/>
+          <w:lang w:val="en-IN"/>
+        </w:rPr>
+      </w:pPr>
+    </w:p>
+    <w:p>
+      <w:pPr>
+        <w:jc w:val="both"/>
+        <w:rPr>
+          <w:rFonts w:ascii="Times New Roman" w:hAnsi="Times New Roman" w:cs="Times New Roman"/>
+          <w:b/>
+          <w:bCs/>
+          <w:sz w:val="28"/>
+          <w:szCs w:val="28"/>
+          <w:lang w:val="en-IN"/>
+        </w:rPr>
+      </w:pPr>
+    </w:p>
+    <w:p>
+      <w:pPr>
+        <w:jc w:val="both"/>
+        <w:rPr>
+          <w:rFonts w:ascii="Times New Roman" w:hAnsi="Times New Roman" w:cs="Times New Roman"/>
+          <w:b/>
+          <w:bCs/>
+          <w:sz w:val="28"/>
+          <w:szCs w:val="28"/>
+          <w:lang w:val="en-IN"/>
+        </w:rPr>
+      </w:pPr>
+    </w:p>
+    <w:p>
+      <w:pPr>
+        <w:jc w:val="both"/>
+        <w:rPr>
+          <w:rFonts w:ascii="Times New Roman" w:hAnsi="Times New Roman" w:cs="Times New Roman"/>
+          <w:b/>
+          <w:bCs/>
+          <w:sz w:val="28"/>
+          <w:szCs w:val="28"/>
+          <w:lang w:val="en-IN"/>
+        </w:rPr>
+      </w:pPr>
     </w:p>
     <w:p>
       <w:pPr>
@@ -520,8 +1841,160 @@
       </w:rPr>
     </w:lvl>
   </w:abstractNum>
+  <w:abstractNum w:abstractNumId="1">
+    <w:nsid w:val="61401D34"/>
+    <w:multiLevelType w:val="multilevel"/>
+    <w:tmpl w:val="067CFB54"/>
+    <w:lvl w:ilvl="0">
+      <w:start w:val="1"/>
+      <w:numFmt w:val="bullet"/>
+      <w:lvlText w:val=""/>
+      <w:lvlJc w:val="left"/>
+      <w:pPr>
+        <w:tabs>
+          <w:tab w:val="num" w:pos="720"/>
+        </w:tabs>
+        <w:ind w:left="720" w:hanging="360"/>
+      </w:pPr>
+      <w:rPr>
+        <w:rFonts w:ascii="Symbol" w:hAnsi="Symbol" w:hint="default"/>
+        <w:sz w:val="20"/>
+      </w:rPr>
+    </w:lvl>
+    <w:lvl w:ilvl="1" w:tentative="1">
+      <w:start w:val="1"/>
+      <w:numFmt w:val="bullet"/>
+      <w:lvlText w:val="o"/>
+      <w:lvlJc w:val="left"/>
+      <w:pPr>
+        <w:tabs>
+          <w:tab w:val="num" w:pos="1440"/>
+        </w:tabs>
+        <w:ind w:left="1440" w:hanging="360"/>
+      </w:pPr>
+      <w:rPr>
+        <w:rFonts w:ascii="Courier New" w:hAnsi="Courier New" w:hint="default"/>
+        <w:sz w:val="20"/>
+      </w:rPr>
+    </w:lvl>
+    <w:lvl w:ilvl="2" w:tentative="1">
+      <w:start w:val="1"/>
+      <w:numFmt w:val="bullet"/>
+      <w:lvlText w:val=""/>
+      <w:lvlJc w:val="left"/>
+      <w:pPr>
+        <w:tabs>
+          <w:tab w:val="num" w:pos="2160"/>
+        </w:tabs>
+        <w:ind w:left="2160" w:hanging="360"/>
+      </w:pPr>
+      <w:rPr>
+        <w:rFonts w:ascii="Wingdings" w:hAnsi="Wingdings" w:hint="default"/>
+        <w:sz w:val="20"/>
+      </w:rPr>
+    </w:lvl>
+    <w:lvl w:ilvl="3" w:tentative="1">
+      <w:start w:val="1"/>
+      <w:numFmt w:val="bullet"/>
+      <w:lvlText w:val=""/>
+      <w:lvlJc w:val="left"/>
+      <w:pPr>
+        <w:tabs>
+          <w:tab w:val="num" w:pos="2880"/>
+        </w:tabs>
+        <w:ind w:left="2880" w:hanging="360"/>
+      </w:pPr>
+      <w:rPr>
+        <w:rFonts w:ascii="Wingdings" w:hAnsi="Wingdings" w:hint="default"/>
+        <w:sz w:val="20"/>
+      </w:rPr>
+    </w:lvl>
+    <w:lvl w:ilvl="4" w:tentative="1">
+      <w:start w:val="1"/>
+      <w:numFmt w:val="bullet"/>
+      <w:lvlText w:val=""/>
+      <w:lvlJc w:val="left"/>
+      <w:pPr>
+        <w:tabs>
+          <w:tab w:val="num" w:pos="3600"/>
+        </w:tabs>
+        <w:ind w:left="3600" w:hanging="360"/>
+      </w:pPr>
+      <w:rPr>
+        <w:rFonts w:ascii="Wingdings" w:hAnsi="Wingdings" w:hint="default"/>
+        <w:sz w:val="20"/>
+      </w:rPr>
+    </w:lvl>
+    <w:lvl w:ilvl="5" w:tentative="1">
+      <w:start w:val="1"/>
+      <w:numFmt w:val="bullet"/>
+      <w:lvlText w:val=""/>
+      <w:lvlJc w:val="left"/>
+      <w:pPr>
+        <w:tabs>
+          <w:tab w:val="num" w:pos="4320"/>
+        </w:tabs>
+        <w:ind w:left="4320" w:hanging="360"/>
+      </w:pPr>
+      <w:rPr>
+        <w:rFonts w:ascii="Wingdings" w:hAnsi="Wingdings" w:hint="default"/>
+        <w:sz w:val="20"/>
+      </w:rPr>
+    </w:lvl>
+    <w:lvl w:ilvl="6" w:tentative="1">
+      <w:start w:val="1"/>
+      <w:numFmt w:val="bullet"/>
+      <w:lvlText w:val=""/>
+      <w:lvlJc w:val="left"/>
+      <w:pPr>
+        <w:tabs>
+          <w:tab w:val="num" w:pos="5040"/>
+        </w:tabs>
+        <w:ind w:left="5040" w:hanging="360"/>
+      </w:pPr>
+      <w:rPr>
+        <w:rFonts w:ascii="Wingdings" w:hAnsi="Wingdings" w:hint="default"/>
+        <w:sz w:val="20"/>
+      </w:rPr>
+    </w:lvl>
+    <w:lvl w:ilvl="7" w:tentative="1">
+      <w:start w:val="1"/>
+      <w:numFmt w:val="bullet"/>
+      <w:lvlText w:val=""/>
+      <w:lvlJc w:val="left"/>
+      <w:pPr>
+        <w:tabs>
+          <w:tab w:val="num" w:pos="5760"/>
+        </w:tabs>
+        <w:ind w:left="5760" w:hanging="360"/>
+      </w:pPr>
+      <w:rPr>
+        <w:rFonts w:ascii="Wingdings" w:hAnsi="Wingdings" w:hint="default"/>
+        <w:sz w:val="20"/>
+      </w:rPr>
+    </w:lvl>
+    <w:lvl w:ilvl="8" w:tentative="1">
+      <w:start w:val="1"/>
+      <w:numFmt w:val="bullet"/>
+      <w:lvlText w:val=""/>
+      <w:lvlJc w:val="left"/>
+      <w:pPr>
+        <w:tabs>
+          <w:tab w:val="num" w:pos="6480"/>
+        </w:tabs>
+        <w:ind w:left="6480" w:hanging="360"/>
+      </w:pPr>
+      <w:rPr>
+        <w:rFonts w:ascii="Wingdings" w:hAnsi="Wingdings" w:hint="default"/>
+        <w:sz w:val="20"/>
+      </w:rPr>
+    </w:lvl>
+  </w:abstractNum>
   <w:num w:numId="1">
     <w:abstractNumId w:val="0"/>
+  </w:num>
+  <w:num w:numId="2">
+    <w:abstractNumId w:val="1"/>
   </w:num>
 </w:numbering>
 </file>
